--- a/Resumo sobre o trabalho base.docx
+++ b/Resumo sobre o trabalho base.docx
@@ -29,10 +29,7 @@
         <w:t xml:space="preserve"> e a de</w:t>
       </w:r>
       <w:r>
-        <w:t xml:space="preserve"> a </w:t>
-      </w:r>
-      <w:r>
-        <w:t>qual o mercado acionário impacta as variáveis macroeconômicas.</w:t>
+        <w:t xml:space="preserve"> a qual o mercado acionário impacta as variáveis macroeconômicas.</w:t>
       </w:r>
     </w:p>
     <w:p>
@@ -174,18 +171,7 @@
               <w:sz w:val="28"/>
               <w:szCs w:val="28"/>
             </w:rPr>
-            <m:t>=α+</m:t>
-          </m:r>
-          <m:r>
-            <m:rPr>
-              <m:sty m:val="bi"/>
-            </m:rPr>
-            <w:rPr>
-              <w:rFonts w:ascii="Cambria Math" w:hAnsi="Cambria Math"/>
-              <w:sz w:val="28"/>
-              <w:szCs w:val="28"/>
-            </w:rPr>
-            <m:t>γ</m:t>
+            <m:t>=α+γ</m:t>
           </m:r>
           <m:sSub>
             <m:sSubPr>
@@ -360,18 +346,7 @@
               <w:sz w:val="28"/>
               <w:szCs w:val="28"/>
             </w:rPr>
-            <m:t>=α</m:t>
-          </m:r>
-          <m:r>
-            <m:rPr>
-              <m:sty m:val="bi"/>
-            </m:rPr>
-            <w:rPr>
-              <w:rFonts w:ascii="Cambria Math" w:hAnsi="Cambria Math"/>
-              <w:sz w:val="28"/>
-              <w:szCs w:val="28"/>
-            </w:rPr>
-            <m:t>+β</m:t>
+            <m:t>=α+β</m:t>
           </m:r>
           <m:sSub>
             <m:sSubPr>
@@ -717,56 +692,232 @@
       </w:r>
       <w:proofErr w:type="spellEnd"/>
       <w:r>
-        <w:t>) macroeconômica(s) melhora(m) a previsão, indicando, portanto, que essas possuem poder preditivo sobre o retorno.</w:t>
+        <w:t>) macroeconômica(s) melhora(m) a previsão, indicando, portanto, que essas possuem poder preditivo sobre o retorno. Para avaliarmos dentro da amostra, observaremos o(s) parâmetro(s) da(s) variáveis exógenas(s), como boa parte da literatura, e os critérios de informação AIC e BIC.</w:t>
+      </w:r>
+    </w:p>
+    <w:p>
+      <w:r>
+        <w:t>Fora da amostra, aplicaremos o teste de abarcamento (</w:t>
+      </w:r>
+      <w:proofErr w:type="spellStart"/>
+      <w:r>
+        <w:t>encompassing</w:t>
+      </w:r>
+      <w:proofErr w:type="spellEnd"/>
+      <w:r>
+        <w:t xml:space="preserve">), de </w:t>
+      </w:r>
+      <w:proofErr w:type="spellStart"/>
+      <w:r>
+        <w:t>Diebold</w:t>
+      </w:r>
+      <w:proofErr w:type="spellEnd"/>
+      <w:r>
+        <w:t xml:space="preserve"> e Mariano (1995), D&amp;M (1995), o novo teste de abarcamento de Clark e </w:t>
+      </w:r>
+      <w:proofErr w:type="spellStart"/>
+      <w:r>
+        <w:t>Mccracken</w:t>
+      </w:r>
+      <w:proofErr w:type="spellEnd"/>
+      <w:r>
+        <w:t xml:space="preserve"> (2001), C&amp;M (2001), e o teste de diferença de erros de previsão de </w:t>
+      </w:r>
+      <w:proofErr w:type="spellStart"/>
+      <w:r>
+        <w:t>Mccracken</w:t>
+      </w:r>
+      <w:proofErr w:type="spellEnd"/>
+      <w:r>
+        <w:t xml:space="preserve"> (2007).</w:t>
+      </w:r>
+    </w:p>
+    <w:p/>
+    <w:p>
+      <w:r>
+        <w:t xml:space="preserve">TESTE F - </w:t>
+      </w:r>
+      <w:r>
+        <w:t>Através dessa metodologia, colocaremos como hipótese nula o abarcamento do modelo não-restrito pelo modelo restrito, fazendo com que a rejeição da hipótese nula signifique que o modelo com a variável exógena tem mais informação sobre o futuro que o modelo restrito.</w:t>
       </w:r>
       <w:r>
         <w:t xml:space="preserve"> </w:t>
       </w:r>
-      <w:r>
-        <w:t>Para avaliarmos dentro da amostra, observaremos o(s) parâmetro(s) da(s) variáveis exógenas(s), como boa parte da literatura, e os critérios de informação AIC e BIC.</w:t>
-      </w:r>
-    </w:p>
-    <w:p>
-      <w:r>
-        <w:t>Fora da amostra, aplicaremos o teste de abarcamento (</w:t>
+    </w:p>
+    <w:p>
+      <w:r>
+        <w:t xml:space="preserve">Todavia, essas duas metodologias, não se aplicam aos modelos de mudança de regime </w:t>
       </w:r>
       <w:proofErr w:type="spellStart"/>
       <w:r>
-        <w:t>encompassing</w:t>
+        <w:t>markoviana</w:t>
       </w:r>
       <w:proofErr w:type="spellEnd"/>
       <w:r>
-        <w:t xml:space="preserve">), de </w:t>
+        <w:t xml:space="preserve"> (MSM), por que um dos pressupostos feitos para o teste de abarcamento é a </w:t>
+      </w:r>
+      <w:r>
+        <w:lastRenderedPageBreak/>
+        <w:t>exigência que os modelos testados devem se estimados por mínimos</w:t>
+      </w:r>
+      <w:r>
+        <w:t xml:space="preserve"> </w:t>
+      </w:r>
+      <w:r>
+        <w:t>quadrados ordinários (OLS), como segue na citação de C&amp;M (2001, p.88)9 .</w:t>
+      </w:r>
+    </w:p>
+    <w:p>
+      <w:r>
+        <w:t>Pagina 5 -&gt; serie de formulas, ver com o Daniel</w:t>
+      </w:r>
+    </w:p>
+    <w:p>
+      <w:pPr>
+        <w:rPr>
+          <w:u w:val="single"/>
+        </w:rPr>
+      </w:pPr>
+    </w:p>
+    <w:p>
+      <w:pPr>
+        <w:rPr>
+          <w:u w:val="single"/>
+        </w:rPr>
+      </w:pPr>
+      <w:r>
+        <w:t>2.2. Método de Estimação e Previsão nos modelos lineares</w:t>
+      </w:r>
+    </w:p>
+    <w:p>
+      <w:r>
+        <w:t>O método empregado para a estimação dos modelos lineares é OLS (</w:t>
       </w:r>
       <w:proofErr w:type="spellStart"/>
       <w:r>
-        <w:t>Diebold</w:t>
+        <w:t>Ordinary</w:t>
       </w:r>
       <w:proofErr w:type="spellEnd"/>
       <w:r>
-        <w:t xml:space="preserve"> e Mariano (1995), D&amp;M (1995), o novo teste de abarcamento de Clark e </w:t>
+        <w:t xml:space="preserve"> </w:t>
       </w:r>
       <w:proofErr w:type="spellStart"/>
       <w:r>
-        <w:t>Mccracken</w:t>
+        <w:t>Least</w:t>
       </w:r>
       <w:proofErr w:type="spellEnd"/>
       <w:r>
-        <w:t xml:space="preserve"> (2001), C&amp;M (2001), e o teste de diferença de erros de previsão de </w:t>
+        <w:t xml:space="preserve"> </w:t>
+      </w:r>
+      <w:r>
+        <w:t>Square), estimado com a técnica de HAC</w:t>
+      </w:r>
+      <w:r>
+        <w:t xml:space="preserve"> </w:t>
+      </w:r>
+      <w:r>
+        <w:t>(</w:t>
       </w:r>
       <w:proofErr w:type="spellStart"/>
       <w:r>
-        <w:t>Mccracken</w:t>
+        <w:t>Heterokedastic</w:t>
       </w:r>
       <w:proofErr w:type="spellEnd"/>
       <w:r>
-        <w:t xml:space="preserve"> (2007).</w:t>
+        <w:t xml:space="preserve"> </w:t>
+      </w:r>
+      <w:proofErr w:type="spellStart"/>
+      <w:r>
+        <w:t>and</w:t>
+      </w:r>
+      <w:proofErr w:type="spellEnd"/>
+      <w:r>
+        <w:t xml:space="preserve"> </w:t>
+      </w:r>
+      <w:proofErr w:type="spellStart"/>
+      <w:r>
+        <w:t>Autocorrelation</w:t>
+      </w:r>
+      <w:proofErr w:type="spellEnd"/>
+      <w:r>
+        <w:t xml:space="preserve"> </w:t>
+      </w:r>
+      <w:proofErr w:type="spellStart"/>
+      <w:r>
+        <w:t>Consistent</w:t>
+      </w:r>
+      <w:proofErr w:type="spellEnd"/>
+      <w:r>
+        <w:t>)</w:t>
       </w:r>
     </w:p>
     <w:p/>
-    <w:p/>
-    <w:p/>
-    <w:p/>
+    <w:p>
+      <w:proofErr w:type="spellStart"/>
+      <w:r>
+        <w:t>Variaveis</w:t>
+      </w:r>
+      <w:proofErr w:type="spellEnd"/>
+      <w:r>
+        <w:t xml:space="preserve">: </w:t>
+      </w:r>
+    </w:p>
+    <w:p>
+      <w:r>
+        <w:t xml:space="preserve">•A primeira diferença do logaritmo do retorno real da bolsa de valores de São Paulo (RSR), deflacionado pelo IGP; </w:t>
+      </w:r>
+    </w:p>
+    <w:p>
+      <w:r>
+        <w:t xml:space="preserve">• a primeira diferença do logaritmo dos preços das Commodities (COM); </w:t>
+      </w:r>
+    </w:p>
+    <w:p>
+      <w:r>
+        <w:t xml:space="preserve">• a primeira diferença do logaritmo do desemprego: antiga Pesquisa Mensal do Emprego - PME/ IBGE-19(DES); </w:t>
+      </w:r>
+    </w:p>
+    <w:p>
+      <w:r>
+        <w:t xml:space="preserve">• a primeira diferença do logaritmo do IGP (IGP); </w:t>
+      </w:r>
+    </w:p>
+    <w:p>
+      <w:r>
+        <w:t xml:space="preserve">• a primeira diferença do logaritmo do agregado monetário M1(M1); </w:t>
+      </w:r>
+      <w:r>
+        <w:t>,</w:t>
+      </w:r>
+    </w:p>
+    <w:p>
+      <w:r>
+        <w:t xml:space="preserve">• o logaritmo da taxa de juros overnight (OVER); </w:t>
+      </w:r>
+    </w:p>
+    <w:p>
+      <w:r>
+        <w:t xml:space="preserve">• a primeira diferença do logaritmo da produção física industrial dessazonalizada – PIM/IBGE – (PI); </w:t>
+      </w:r>
+    </w:p>
+    <w:p>
+      <w:r>
+        <w:t xml:space="preserve">• o hiato da produção industrial, construída através da produção industrial dessazonalizada menos a produção industrial potencial20 (GAP); </w:t>
+      </w:r>
+    </w:p>
+    <w:p>
+      <w:r>
+        <w:t xml:space="preserve">• o </w:t>
+      </w:r>
+      <w:proofErr w:type="spellStart"/>
+      <w:r>
+        <w:t>Relative</w:t>
+      </w:r>
+      <w:proofErr w:type="spellEnd"/>
+      <w:r>
+        <w:t xml:space="preserve"> Market Money Rate, construída através da diferença da taxa de juros e a média móvel de 12 meses para trás (RMM); • o logaritmo da taxa de juros dos EUA (EUA).</w:t>
+      </w:r>
+    </w:p>
     <w:sectPr>
       <w:pgSz w:w="11906" w:h="16838"/>
       <w:pgMar w:top="1417" w:right="1701" w:bottom="1417" w:left="1701" w:header="708" w:footer="708" w:gutter="0"/>
@@ -1180,6 +1331,7 @@
   <w:style w:type="character" w:default="1" w:styleId="Fontepargpadro">
     <w:name w:val="Default Paragraph Font"/>
     <w:uiPriority w:val="1"/>
+    <w:semiHidden/>
     <w:unhideWhenUsed/>
   </w:style>
   <w:style w:type="table" w:default="1" w:styleId="Tabelanormal">

--- a/Resumo sobre o trabalho base.docx
+++ b/Resumo sobre o trabalho base.docx
@@ -735,13 +735,7 @@
     <w:p/>
     <w:p>
       <w:r>
-        <w:t xml:space="preserve">TESTE F - </w:t>
-      </w:r>
-      <w:r>
-        <w:t>Através dessa metodologia, colocaremos como hipótese nula o abarcamento do modelo não-restrito pelo modelo restrito, fazendo com que a rejeição da hipótese nula signifique que o modelo com a variável exógena tem mais informação sobre o futuro que o modelo restrito.</w:t>
-      </w:r>
-      <w:r>
-        <w:t xml:space="preserve"> </w:t>
+        <w:t xml:space="preserve">TESTE F - Através dessa metodologia, colocaremos como hipótese nula o abarcamento do modelo não-restrito pelo modelo restrito, fazendo com que a rejeição da hipótese nula signifique que o modelo com a variável exógena tem mais informação sobre o futuro que o modelo restrito. </w:t>
       </w:r>
     </w:p>
     <w:p>
@@ -761,15 +755,22 @@
         <w:t>exigência que os modelos testados devem se estimados por mínimos</w:t>
       </w:r>
       <w:r>
-        <w:t xml:space="preserve"> </w:t>
-      </w:r>
-      <w:r>
-        <w:t>quadrados ordinários (OLS), como segue na citação de C&amp;M (2001, p.88)9 .</w:t>
-      </w:r>
-    </w:p>
-    <w:p>
-      <w:r>
-        <w:t>Pagina 5 -&gt; serie de formulas, ver com o Daniel</w:t>
+        <w:t xml:space="preserve"> quadrados ordinários (OLS), como segue na citação de C&amp;M (2001, p.88)</w:t>
+      </w:r>
+      <w:proofErr w:type="gramStart"/>
+      <w:r>
+        <w:t>9 .</w:t>
+      </w:r>
+      <w:proofErr w:type="gramEnd"/>
+    </w:p>
+    <w:p>
+      <w:proofErr w:type="gramStart"/>
+      <w:r>
+        <w:t>Pagina</w:t>
+      </w:r>
+      <w:proofErr w:type="gramEnd"/>
+      <w:r>
+        <w:t xml:space="preserve"> 5 -&gt; serie de formulas, ver com o Daniel</w:t>
       </w:r>
     </w:p>
     <w:p>
@@ -807,20 +808,27 @@
       </w:r>
       <w:proofErr w:type="spellEnd"/>
       <w:r>
+        <w:t xml:space="preserve"> Square), estimado com a técnica de HAC (</w:t>
+      </w:r>
+      <w:proofErr w:type="spellStart"/>
+      <w:r>
+        <w:t>Heterokedastic</w:t>
+      </w:r>
+      <w:proofErr w:type="spellEnd"/>
+      <w:r>
         <w:t xml:space="preserve"> </w:t>
       </w:r>
-      <w:r>
-        <w:t>Square), estimado com a técnica de HAC</w:t>
-      </w:r>
+      <w:proofErr w:type="spellStart"/>
+      <w:r>
+        <w:t>and</w:t>
+      </w:r>
+      <w:proofErr w:type="spellEnd"/>
       <w:r>
         <w:t xml:space="preserve"> </w:t>
       </w:r>
-      <w:r>
-        <w:t>(</w:t>
-      </w:r>
       <w:proofErr w:type="spellStart"/>
       <w:r>
-        <w:t>Heterokedastic</w:t>
+        <w:t>Autocorrelation</w:t>
       </w:r>
       <w:proofErr w:type="spellEnd"/>
       <w:r>
@@ -828,94 +836,140 @@
       </w:r>
       <w:proofErr w:type="spellStart"/>
       <w:r>
-        <w:t>and</w:t>
+        <w:t>Consistent</w:t>
       </w:r>
       <w:proofErr w:type="spellEnd"/>
       <w:r>
-        <w:t xml:space="preserve"> </w:t>
-      </w:r>
+        <w:t>)</w:t>
+      </w:r>
+    </w:p>
+    <w:p/>
+    <w:p>
       <w:proofErr w:type="spellStart"/>
       <w:r>
-        <w:t>Autocorrelation</w:t>
+        <w:t>Variaveis</w:t>
       </w:r>
       <w:proofErr w:type="spellEnd"/>
       <w:r>
-        <w:t xml:space="preserve"> </w:t>
+        <w:t xml:space="preserve">: </w:t>
+      </w:r>
+    </w:p>
+    <w:p>
+      <w:r>
+        <w:t xml:space="preserve">•A primeira diferença do logaritmo do retorno real da bolsa de valores de São Paulo (RSR), deflacionado pelo IGP; </w:t>
+      </w:r>
+    </w:p>
+    <w:p>
+      <w:r>
+        <w:t xml:space="preserve">• a primeira diferença do logaritmo dos preços das Commodities (COM); </w:t>
+      </w:r>
+    </w:p>
+    <w:p>
+      <w:r>
+        <w:t xml:space="preserve">• a primeira diferença do logaritmo do desemprego: antiga Pesquisa Mensal do Emprego - PME/ IBGE-19(DES); </w:t>
+      </w:r>
+    </w:p>
+    <w:p>
+      <w:r>
+        <w:t xml:space="preserve">• a primeira diferença do logaritmo do IGP (IGP); </w:t>
+      </w:r>
+    </w:p>
+    <w:p>
+      <w:r>
+        <w:t>• a primeira diferença do logaritmo do agregado monetário M1(M1)</w:t>
+      </w:r>
+      <w:proofErr w:type="gramStart"/>
+      <w:r>
+        <w:t>; ,</w:t>
+      </w:r>
+      <w:proofErr w:type="gramEnd"/>
+    </w:p>
+    <w:p>
+      <w:r>
+        <w:t xml:space="preserve">• o logaritmo da taxa de juros overnight (OVER); </w:t>
+      </w:r>
+    </w:p>
+    <w:p>
+      <w:r>
+        <w:t xml:space="preserve">• a primeira diferença do logaritmo da produção física industrial dessazonalizada – PIM/IBGE – (PI); </w:t>
+      </w:r>
+    </w:p>
+    <w:p>
+      <w:r>
+        <w:t xml:space="preserve">• o hiato da produção industrial, construída através da produção industrial dessazonalizada menos a produção industrial potencial20 (GAP); </w:t>
+      </w:r>
+    </w:p>
+    <w:p>
+      <w:r>
+        <w:t xml:space="preserve">• o </w:t>
       </w:r>
       <w:proofErr w:type="spellStart"/>
       <w:r>
-        <w:t>Consistent</w:t>
+        <w:t>Relative</w:t>
       </w:r>
       <w:proofErr w:type="spellEnd"/>
       <w:r>
-        <w:t>)</w:t>
-      </w:r>
-    </w:p>
-    <w:p/>
+        <w:t xml:space="preserve"> Market Money Rate, construída através da diferença da taxa de juros e a média móvel de 12 meses para trás (RMM); </w:t>
+      </w:r>
+    </w:p>
+    <w:p>
+      <w:r>
+        <w:t>• o logaritmo da taxa de juros dos EUA (EUA).</w:t>
+      </w:r>
+    </w:p>
+    <w:p>
+      <w:r>
+        <w:t>5 Disponível www.ipeadata.gov.br</w:t>
+      </w:r>
+    </w:p>
+    <w:p>
+      <w:r>
+        <w:t>16Disponível www.ibge.gov.br</w:t>
+      </w:r>
+    </w:p>
+    <w:p>
+      <w:r>
+        <w:t>17 Disponível www.bc.gov.br</w:t>
+      </w:r>
+    </w:p>
+    <w:p>
+      <w:r>
+        <w:t>18 Disponível http://research.stlouisfed.org/fred2/</w:t>
+      </w:r>
+    </w:p>
+    <w:p>
+      <w:r>
+        <w:t>19 Utilizamos a PME/IBGE antiga por que a nova</w:t>
+      </w:r>
+    </w:p>
+    <w:p>
+      <w:r>
+        <w:t>metodologia começou a ser feita em 2002. Por isso,</w:t>
+      </w:r>
+    </w:p>
+    <w:p>
+      <w:r>
+        <w:t>optamos pela antiga com a finalidade de empregar uma</w:t>
+      </w:r>
+    </w:p>
+    <w:p>
+      <w:r>
+        <w:t>grande amostra, de 1980 até 2002.</w:t>
+      </w:r>
+    </w:p>
+    <w:p>
+      <w:r>
+        <w:t>20 Produção industrial potencial foi feita com o Filtro de</w:t>
+      </w:r>
+    </w:p>
     <w:p>
       <w:proofErr w:type="spellStart"/>
       <w:r>
-        <w:t>Variaveis</w:t>
+        <w:t>Hodrick</w:t>
       </w:r>
       <w:proofErr w:type="spellEnd"/>
       <w:r>
-        <w:t xml:space="preserve">: </w:t>
-      </w:r>
-    </w:p>
-    <w:p>
-      <w:r>
-        <w:t xml:space="preserve">•A primeira diferença do logaritmo do retorno real da bolsa de valores de São Paulo (RSR), deflacionado pelo IGP; </w:t>
-      </w:r>
-    </w:p>
-    <w:p>
-      <w:r>
-        <w:t xml:space="preserve">• a primeira diferença do logaritmo dos preços das Commodities (COM); </w:t>
-      </w:r>
-    </w:p>
-    <w:p>
-      <w:r>
-        <w:t xml:space="preserve">• a primeira diferença do logaritmo do desemprego: antiga Pesquisa Mensal do Emprego - PME/ IBGE-19(DES); </w:t>
-      </w:r>
-    </w:p>
-    <w:p>
-      <w:r>
-        <w:t xml:space="preserve">• a primeira diferença do logaritmo do IGP (IGP); </w:t>
-      </w:r>
-    </w:p>
-    <w:p>
-      <w:r>
-        <w:t xml:space="preserve">• a primeira diferença do logaritmo do agregado monetário M1(M1); </w:t>
-      </w:r>
-      <w:r>
-        <w:t>,</w:t>
-      </w:r>
-    </w:p>
-    <w:p>
-      <w:r>
-        <w:t xml:space="preserve">• o logaritmo da taxa de juros overnight (OVER); </w:t>
-      </w:r>
-    </w:p>
-    <w:p>
-      <w:r>
-        <w:t xml:space="preserve">• a primeira diferença do logaritmo da produção física industrial dessazonalizada – PIM/IBGE – (PI); </w:t>
-      </w:r>
-    </w:p>
-    <w:p>
-      <w:r>
-        <w:t xml:space="preserve">• o hiato da produção industrial, construída através da produção industrial dessazonalizada menos a produção industrial potencial20 (GAP); </w:t>
-      </w:r>
-    </w:p>
-    <w:p>
-      <w:r>
-        <w:t xml:space="preserve">• o </w:t>
-      </w:r>
-      <w:proofErr w:type="spellStart"/>
-      <w:r>
-        <w:t>Relative</w:t>
-      </w:r>
-      <w:proofErr w:type="spellEnd"/>
-      <w:r>
-        <w:t xml:space="preserve"> Market Money Rate, construída através da diferença da taxa de juros e a média móvel de 12 meses para trás (RMM); • o logaritmo da taxa de juros dos EUA (EUA).</w:t>
+        <w:t>-Prescott</w:t>
       </w:r>
     </w:p>
     <w:sectPr>
@@ -1328,13 +1382,13 @@
     <w:qFormat/>
     <w:rsid w:val="00AE67C1"/>
   </w:style>
-  <w:style w:type="character" w:default="1" w:styleId="Fontepargpadro">
+  <w:style w:type="character" w:default="1" w:styleId="DefaultParagraphFont">
     <w:name w:val="Default Paragraph Font"/>
     <w:uiPriority w:val="1"/>
     <w:semiHidden/>
     <w:unhideWhenUsed/>
   </w:style>
-  <w:style w:type="table" w:default="1" w:styleId="Tabelanormal">
+  <w:style w:type="table" w:default="1" w:styleId="TableNormal">
     <w:name w:val="Normal Table"/>
     <w:uiPriority w:val="99"/>
     <w:semiHidden/>
@@ -1349,15 +1403,15 @@
       </w:tblCellMar>
     </w:tblPr>
   </w:style>
-  <w:style w:type="numbering" w:default="1" w:styleId="Semlista">
+  <w:style w:type="numbering" w:default="1" w:styleId="NoList">
     <w:name w:val="No List"/>
     <w:uiPriority w:val="99"/>
     <w:semiHidden/>
     <w:unhideWhenUsed/>
   </w:style>
-  <w:style w:type="character" w:styleId="TextodoEspaoReservado">
+  <w:style w:type="character" w:styleId="PlaceholderText">
     <w:name w:val="Placeholder Text"/>
-    <w:basedOn w:val="Fontepargpadro"/>
+    <w:basedOn w:val="DefaultParagraphFont"/>
     <w:uiPriority w:val="99"/>
     <w:semiHidden/>
     <w:rsid w:val="00EA47CD"/>
